--- a/final_method/语法规则.docx
+++ b/final_method/语法规则.docx
@@ -506,62 +506,46 @@
         <w:ind w:firstLine="420"/>
         <w:rPr>
           <w:rFonts w:eastAsiaTheme="minorEastAsia"/>
-          <w:lang w:eastAsia="zh-TW"/>
-        </w:rPr>
-      </w:pPr>
-      <w:proofErr w:type="gramStart"/>
-      <w:r>
-        <w:rPr>
-          <w:rFonts w:eastAsiaTheme="minorEastAsia" w:hint="eastAsia"/>
-          <w:lang w:eastAsia="zh-TW"/>
+        </w:rPr>
+      </w:pPr>
+      <w:r>
+        <w:rPr>
+          <w:rFonts w:eastAsiaTheme="minorEastAsia" w:hint="eastAsia"/>
         </w:rPr>
         <w:t>.</w:t>
       </w:r>
       <w:r>
         <w:rPr>
           <w:rFonts w:eastAsiaTheme="minorEastAsia"/>
-          <w:lang w:eastAsia="zh-TW"/>
+        </w:rPr>
+        <w:t>._</w:t>
+      </w:r>
+      <w:r>
+        <w:rPr>
+          <w:rFonts w:eastAsiaTheme="minorEastAsia"/>
+        </w:rPr>
+        <w:t>S</w:t>
+      </w:r>
+      <w:r>
+        <w:rPr>
+          <w:rFonts w:eastAsiaTheme="minorEastAsia"/>
+        </w:rPr>
+        <w:t>: &lt;</w:t>
+      </w:r>
+      <w:r>
+        <w:rPr>
+          <w:rFonts w:eastAsiaTheme="minorEastAsia" w:hint="eastAsia"/>
         </w:rPr>
         <w:t>.</w:t>
       </w:r>
-      <w:proofErr w:type="gramEnd"/>
-      <w:r>
-        <w:rPr>
-          <w:rFonts w:eastAsiaTheme="minorEastAsia"/>
-          <w:lang w:eastAsia="zh-TW"/>
-        </w:rPr>
-        <w:t>_</w:t>
-      </w:r>
-      <w:r>
-        <w:rPr>
-          <w:rFonts w:eastAsiaTheme="minorEastAsia"/>
-          <w:lang w:eastAsia="zh-TW"/>
-        </w:rPr>
-        <w:t>S</w:t>
-      </w:r>
-      <w:r>
-        <w:rPr>
-          <w:rFonts w:eastAsiaTheme="minorEastAsia"/>
-          <w:lang w:eastAsia="zh-TW"/>
-        </w:rPr>
-        <w:t>: &lt;</w:t>
-      </w:r>
-      <w:r>
-        <w:rPr>
-          <w:rFonts w:eastAsiaTheme="minorEastAsia" w:hint="eastAsia"/>
-          <w:lang w:eastAsia="zh-TW"/>
+      <w:r>
+        <w:rPr>
+          <w:rFonts w:eastAsiaTheme="minorEastAsia"/>
         </w:rPr>
         <w:t>.</w:t>
       </w:r>
       <w:r>
         <w:rPr>
-          <w:rFonts w:eastAsiaTheme="minorEastAsia"/>
-          <w:lang w:eastAsia="zh-TW"/>
-        </w:rPr>
-        <w:t>.</w:t>
-      </w:r>
-      <w:r>
-        <w:rPr>
           <w:rFonts w:hint="eastAsia"/>
         </w:rPr>
         <w:t>句</w:t>
@@ -569,7 +553,6 @@
       <w:r>
         <w:rPr>
           <w:rFonts w:eastAsiaTheme="minorEastAsia"/>
-          <w:lang w:eastAsia="zh-TW"/>
         </w:rPr>
         <w:t>&gt;</w:t>
       </w:r>
@@ -614,7 +597,7 @@
         <w:rPr>
           <w:rFonts w:eastAsiaTheme="minorEastAsia" w:hint="eastAsia"/>
         </w:rPr>
-        <w:t>I</w:t>
+        <w:t>Q</w:t>
       </w:r>
       <w:r>
         <w:rPr>
@@ -1151,13 +1134,8 @@
         <w:t>-&gt;</w:t>
       </w:r>
       <w:r>
-        <w:t xml:space="preserve"> </w:t>
-      </w:r>
-      <w:proofErr w:type="spellStart"/>
-      <w:r>
-        <w:t>i</w:t>
-      </w:r>
-      <w:proofErr w:type="spellEnd"/>
+        <w:t xml:space="preserve"> i</w:t>
+      </w:r>
     </w:p>
     <w:p>
       <w:pPr>
@@ -2387,7 +2365,10 @@
         <w:t xml:space="preserve"> </w:t>
       </w:r>
       <w:r>
-        <w:t>; I</w:t>
+        <w:t xml:space="preserve">; </w:t>
+      </w:r>
+      <w:r>
+        <w:t>Q</w:t>
       </w:r>
       <w:r>
         <w:t xml:space="preserve"> </w:t>
@@ -2410,7 +2391,13 @@
         </w:rPr>
       </w:pPr>
       <w:r>
-        <w:t xml:space="preserve">I </w:t>
+        <w:rPr>
+          <w:rFonts w:hint="eastAsia"/>
+        </w:rPr>
+        <w:t>Q</w:t>
+      </w:r>
+      <w:r>
+        <w:t xml:space="preserve"> </w:t>
       </w:r>
       <w:r>
         <w:rPr>
@@ -2443,7 +2430,13 @@
         </w:rPr>
       </w:pPr>
       <w:r>
-        <w:t xml:space="preserve">I </w:t>
+        <w:rPr>
+          <w:rFonts w:hint="eastAsia"/>
+        </w:rPr>
+        <w:t>Q</w:t>
+      </w:r>
+      <w:r>
+        <w:t xml:space="preserve"> </w:t>
       </w:r>
       <w:r>
         <w:rPr>
@@ -2529,17 +2522,8 @@
           <w:rFonts w:eastAsiaTheme="minorEastAsia"/>
           <w:lang w:eastAsia="zh-TW"/>
         </w:rPr>
-        <w:t xml:space="preserve">O : </w:t>
-      </w:r>
-      <w:proofErr w:type="gramStart"/>
-      <w:r>
-        <w:rPr>
-          <w:rFonts w:eastAsiaTheme="minorEastAsia"/>
-          <w:lang w:eastAsia="zh-TW"/>
-        </w:rPr>
-        <w:t>T ;</w:t>
-      </w:r>
-      <w:proofErr w:type="gramEnd"/>
+        <w:t>O : T ;</w:t>
+      </w:r>
     </w:p>
     <w:p>
       <w:pPr>
@@ -2577,9 +2561,6 @@
     <w:p>
       <w:pPr>
         <w:ind w:firstLine="420"/>
-        <w:rPr>
-          <w:rFonts w:hint="eastAsia"/>
-        </w:rPr>
       </w:pPr>
       <w:r>
         <w:t xml:space="preserve">O </w:t>
@@ -2608,6 +2589,44 @@
     </w:sectPr>
   </w:body>
 </w:document>
+</file>
+
+<file path=word/endnotes.xml><?xml version="1.0" encoding="utf-8"?>
+<w:endnotes xmlns:wpc="http://schemas.microsoft.com/office/word/2010/wordprocessingCanvas" xmlns:cx="http://schemas.microsoft.com/office/drawing/2014/chartex" xmlns:cx1="http://schemas.microsoft.com/office/drawing/2015/9/8/chartex" xmlns:cx2="http://schemas.microsoft.com/office/drawing/2015/10/21/chartex" xmlns:cx3="http://schemas.microsoft.com/office/drawing/2016/5/9/chartex" xmlns:cx4="http://schemas.microsoft.com/office/drawing/2016/5/10/chartex" xmlns:cx5="http://schemas.microsoft.com/office/drawing/2016/5/11/chartex" xmlns:cx6="http://schemas.microsoft.com/office/drawing/2016/5/12/chartex" xmlns:cx7="http://schemas.microsoft.com/office/drawing/2016/5/13/chartex" xmlns:cx8="http://schemas.microsoft.com/office/drawing/2016/5/14/chartex" xmlns:mc="http://schemas.openxmlformats.org/markup-compatibility/2006" xmlns:aink="http://schemas.microsoft.com/office/drawing/2016/ink" xmlns:am3d="http://schemas.microsoft.com/office/drawing/2017/model3d" xmlns:o="urn:schemas-microsoft-com:office:office" xmlns:r="http://schemas.openxmlformats.org/officeDocument/2006/relationships" xmlns:m="http://schemas.openxmlformats.org/officeDocument/2006/math" xmlns:v="urn:schemas-microsoft-com:vml" xmlns:wp14="http://schemas.microsoft.com/office/word/2010/wordprocessingDrawing" xmlns:wp="http://schemas.openxmlformats.org/drawingml/2006/wordprocessingDrawing" xmlns:w10="urn:schemas-microsoft-com:office:word" xmlns:w="http://schemas.openxmlformats.org/wordprocessingml/2006/main" xmlns:w14="http://schemas.microsoft.com/office/word/2010/wordml" xmlns:w15="http://schemas.microsoft.com/office/word/2012/wordml" xmlns:w16cex="http://schemas.microsoft.com/office/word/2018/wordml/cex" xmlns:w16cid="http://schemas.microsoft.com/office/word/2016/wordml/cid" xmlns:w16="http://schemas.microsoft.com/office/word/2018/wordml" xmlns:w16sdtdh="http://schemas.microsoft.com/office/word/2020/wordml/sdtdatahash" xmlns:w16se="http://schemas.microsoft.com/office/word/2015/wordml/symex" xmlns:wpg="http://schemas.microsoft.com/office/word/2010/wordprocessingGroup" xmlns:wpi="http://schemas.microsoft.com/office/word/2010/wordprocessingInk" xmlns:wne="http://schemas.microsoft.com/office/word/2006/wordml" xmlns:wps="http://schemas.microsoft.com/office/word/2010/wordprocessingShape" mc:Ignorable="w14 w15 w16se w16cid w16 w16cex w16sdtdh wp14">
+  <w:endnote w:type="separator" w:id="-1">
+    <w:p>
+      <w:r>
+        <w:separator/>
+      </w:r>
+    </w:p>
+  </w:endnote>
+  <w:endnote w:type="continuationSeparator" w:id="0">
+    <w:p>
+      <w:r>
+        <w:continuationSeparator/>
+      </w:r>
+    </w:p>
+  </w:endnote>
+</w:endnotes>
+</file>
+
+<file path=word/footnotes.xml><?xml version="1.0" encoding="utf-8"?>
+<w:footnotes xmlns:wpc="http://schemas.microsoft.com/office/word/2010/wordprocessingCanvas" xmlns:cx="http://schemas.microsoft.com/office/drawing/2014/chartex" xmlns:cx1="http://schemas.microsoft.com/office/drawing/2015/9/8/chartex" xmlns:cx2="http://schemas.microsoft.com/office/drawing/2015/10/21/chartex" xmlns:cx3="http://schemas.microsoft.com/office/drawing/2016/5/9/chartex" xmlns:cx4="http://schemas.microsoft.com/office/drawing/2016/5/10/chartex" xmlns:cx5="http://schemas.microsoft.com/office/drawing/2016/5/11/chartex" xmlns:cx6="http://schemas.microsoft.com/office/drawing/2016/5/12/chartex" xmlns:cx7="http://schemas.microsoft.com/office/drawing/2016/5/13/chartex" xmlns:cx8="http://schemas.microsoft.com/office/drawing/2016/5/14/chartex" xmlns:mc="http://schemas.openxmlformats.org/markup-compatibility/2006" xmlns:aink="http://schemas.microsoft.com/office/drawing/2016/ink" xmlns:am3d="http://schemas.microsoft.com/office/drawing/2017/model3d" xmlns:o="urn:schemas-microsoft-com:office:office" xmlns:r="http://schemas.openxmlformats.org/officeDocument/2006/relationships" xmlns:m="http://schemas.openxmlformats.org/officeDocument/2006/math" xmlns:v="urn:schemas-microsoft-com:vml" xmlns:wp14="http://schemas.microsoft.com/office/word/2010/wordprocessingDrawing" xmlns:wp="http://schemas.openxmlformats.org/drawingml/2006/wordprocessingDrawing" xmlns:w10="urn:schemas-microsoft-com:office:word" xmlns:w="http://schemas.openxmlformats.org/wordprocessingml/2006/main" xmlns:w14="http://schemas.microsoft.com/office/word/2010/wordml" xmlns:w15="http://schemas.microsoft.com/office/word/2012/wordml" xmlns:w16cex="http://schemas.microsoft.com/office/word/2018/wordml/cex" xmlns:w16cid="http://schemas.microsoft.com/office/word/2016/wordml/cid" xmlns:w16="http://schemas.microsoft.com/office/word/2018/wordml" xmlns:w16sdtdh="http://schemas.microsoft.com/office/word/2020/wordml/sdtdatahash" xmlns:w16se="http://schemas.microsoft.com/office/word/2015/wordml/symex" xmlns:wpg="http://schemas.microsoft.com/office/word/2010/wordprocessingGroup" xmlns:wpi="http://schemas.microsoft.com/office/word/2010/wordprocessingInk" xmlns:wne="http://schemas.microsoft.com/office/word/2006/wordml" xmlns:wps="http://schemas.microsoft.com/office/word/2010/wordprocessingShape" mc:Ignorable="w14 w15 w16se w16cid w16 w16cex w16sdtdh wp14">
+  <w:footnote w:type="separator" w:id="-1">
+    <w:p>
+      <w:r>
+        <w:separator/>
+      </w:r>
+    </w:p>
+  </w:footnote>
+  <w:footnote w:type="continuationSeparator" w:id="0">
+    <w:p>
+      <w:r>
+        <w:continuationSeparator/>
+      </w:r>
+    </w:p>
+  </w:footnote>
+</w:footnotes>
 </file>
 
 <file path=word/styles.xml><?xml version="1.0" encoding="utf-8"?>
@@ -3044,6 +3063,68 @@
     <w:semiHidden/>
     <w:unhideWhenUsed/>
   </w:style>
+  <w:style w:type="paragraph" w:styleId="a3">
+    <w:name w:val="header"/>
+    <w:basedOn w:val="a"/>
+    <w:link w:val="a4"/>
+    <w:uiPriority w:val="99"/>
+    <w:unhideWhenUsed/>
+    <w:rsid w:val="00450736"/>
+    <w:pPr>
+      <w:tabs>
+        <w:tab w:val="center" w:pos="4153"/>
+        <w:tab w:val="right" w:pos="8306"/>
+      </w:tabs>
+      <w:snapToGrid w:val="0"/>
+    </w:pPr>
+    <w:rPr>
+      <w:sz w:val="20"/>
+    </w:rPr>
+  </w:style>
+  <w:style w:type="character" w:customStyle="1" w:styleId="a4">
+    <w:name w:val="頁首 字元"/>
+    <w:basedOn w:val="a0"/>
+    <w:link w:val="a3"/>
+    <w:uiPriority w:val="99"/>
+    <w:rsid w:val="00450736"/>
+    <w:rPr>
+      <w:rFonts w:ascii="Times New Roman" w:eastAsia="SimSun" w:hAnsi="Times New Roman" w:cs="Times New Roman"/>
+      <w:sz w:val="20"/>
+      <w:szCs w:val="20"/>
+      <w:lang w:eastAsia="zh-CN"/>
+    </w:rPr>
+  </w:style>
+  <w:style w:type="paragraph" w:styleId="a5">
+    <w:name w:val="footer"/>
+    <w:basedOn w:val="a"/>
+    <w:link w:val="a6"/>
+    <w:uiPriority w:val="99"/>
+    <w:unhideWhenUsed/>
+    <w:rsid w:val="00450736"/>
+    <w:pPr>
+      <w:tabs>
+        <w:tab w:val="center" w:pos="4153"/>
+        <w:tab w:val="right" w:pos="8306"/>
+      </w:tabs>
+      <w:snapToGrid w:val="0"/>
+    </w:pPr>
+    <w:rPr>
+      <w:sz w:val="20"/>
+    </w:rPr>
+  </w:style>
+  <w:style w:type="character" w:customStyle="1" w:styleId="a6">
+    <w:name w:val="頁尾 字元"/>
+    <w:basedOn w:val="a0"/>
+    <w:link w:val="a5"/>
+    <w:uiPriority w:val="99"/>
+    <w:rsid w:val="00450736"/>
+    <w:rPr>
+      <w:rFonts w:ascii="Times New Roman" w:eastAsia="SimSun" w:hAnsi="Times New Roman" w:cs="Times New Roman"/>
+      <w:sz w:val="20"/>
+      <w:szCs w:val="20"/>
+      <w:lang w:eastAsia="zh-CN"/>
+    </w:rPr>
+  </w:style>
 </w:styles>
 </file>
 

--- a/final_method/语法规则.docx
+++ b/final_method/语法规则.docx
@@ -535,21 +535,18 @@
         <w:ind w:firstLine="420"/>
         <w:rPr>
           <w:rFonts w:eastAsiaTheme="minorEastAsia"/>
-          <w:lang w:eastAsia="zh-TW"/>
         </w:rPr>
       </w:pPr>
       <w:proofErr w:type="gramStart"/>
       <w:r>
         <w:rPr>
           <w:rFonts w:eastAsiaTheme="minorEastAsia" w:hint="eastAsia"/>
-          <w:lang w:eastAsia="zh-TW"/>
         </w:rPr>
         <w:t>.</w:t>
       </w:r>
       <w:r>
         <w:rPr>
           <w:rFonts w:eastAsiaTheme="minorEastAsia"/>
-          <w:lang w:eastAsia="zh-TW"/>
         </w:rPr>
         <w:t>.</w:t>
       </w:r>
@@ -557,21 +554,18 @@
       <w:r>
         <w:rPr>
           <w:rFonts w:eastAsiaTheme="minorEastAsia"/>
-          <w:lang w:eastAsia="zh-TW"/>
         </w:rPr>
         <w:t>_D: &lt;..</w:t>
       </w:r>
       <w:r>
         <w:rPr>
           <w:rFonts w:eastAsiaTheme="minorEastAsia" w:hint="eastAsia"/>
-          <w:lang w:eastAsia="zh-TW"/>
         </w:rPr>
         <w:t>子模块</w:t>
       </w:r>
       <w:r>
         <w:rPr>
           <w:rFonts w:eastAsiaTheme="minorEastAsia"/>
-          <w:lang w:eastAsia="zh-TW"/>
         </w:rPr>
         <w:t>&gt;</w:t>
       </w:r>
@@ -580,15 +574,13 @@
       <w:pPr>
         <w:ind w:firstLine="420"/>
         <w:rPr>
-          <w:rFonts w:eastAsiaTheme="minorEastAsia" w:hint="eastAsia"/>
-          <w:lang w:eastAsia="zh-TW"/>
+          <w:rFonts w:eastAsiaTheme="minorEastAsia"/>
         </w:rPr>
       </w:pPr>
       <w:proofErr w:type="gramStart"/>
       <w:r>
         <w:rPr>
           <w:rFonts w:eastAsiaTheme="minorEastAsia"/>
-          <w:lang w:eastAsia="zh-TW"/>
         </w:rPr>
         <w:t>..</w:t>
       </w:r>
@@ -596,21 +588,18 @@
       <w:r>
         <w:rPr>
           <w:rFonts w:eastAsiaTheme="minorEastAsia"/>
-          <w:lang w:eastAsia="zh-TW"/>
         </w:rPr>
         <w:t>_N: &lt;..</w:t>
       </w:r>
       <w:r>
         <w:rPr>
           <w:rFonts w:eastAsiaTheme="minorEastAsia" w:hint="eastAsia"/>
-          <w:lang w:eastAsia="zh-TW"/>
         </w:rPr>
         <w:t>起始点</w:t>
       </w:r>
       <w:r>
         <w:rPr>
           <w:rFonts w:eastAsiaTheme="minorEastAsia"/>
-          <w:lang w:eastAsia="zh-TW"/>
         </w:rPr>
         <w:t>&gt;</w:t>
       </w:r>
@@ -1106,13 +1095,8 @@
         <w:t>-&gt;</w:t>
       </w:r>
       <w:r>
-        <w:t xml:space="preserve"> </w:t>
-      </w:r>
-      <w:proofErr w:type="spellStart"/>
-      <w:r>
-        <w:t>i</w:t>
-      </w:r>
-      <w:proofErr w:type="spellEnd"/>
+        <w:t xml:space="preserve"> i</w:t>
+      </w:r>
     </w:p>
     <w:p>
       <w:pPr>
@@ -2073,7 +2057,21 @@
           <w:rFonts w:eastAsiaTheme="minorEastAsia"/>
           <w:lang w:eastAsia="zh-TW"/>
         </w:rPr>
-        <w:t xml:space="preserve">HILE_N E </w:t>
+        <w:t xml:space="preserve">HILE_N </w:t>
+      </w:r>
+      <w:r>
+        <w:rPr>
+          <w:rFonts w:eastAsiaTheme="minorEastAsia"/>
+          <w:lang w:eastAsia="zh-TW"/>
+        </w:rPr>
+        <w:t>B</w:t>
+      </w:r>
+      <w:r>
+        <w:rPr>
+          <w:rFonts w:eastAsiaTheme="minorEastAsia"/>
+          <w:lang w:eastAsia="zh-TW"/>
+        </w:rPr>
+        <w:t xml:space="preserve"> </w:t>
       </w:r>
       <w:r>
         <w:rPr>
@@ -2089,7 +2087,7 @@
       <w:pPr>
         <w:ind w:firstLineChars="200" w:firstLine="420"/>
         <w:rPr>
-          <w:rFonts w:eastAsiaTheme="minorEastAsia" w:hint="eastAsia"/>
+          <w:rFonts w:eastAsiaTheme="minorEastAsia"/>
           <w:lang w:eastAsia="zh-TW"/>
         </w:rPr>
       </w:pPr>
@@ -2288,7 +2286,7 @@
       <w:pPr>
         <w:ind w:firstLineChars="200" w:firstLine="420"/>
         <w:rPr>
-          <w:rFonts w:eastAsiaTheme="minorEastAsia" w:hint="eastAsia"/>
+          <w:rFonts w:eastAsiaTheme="minorEastAsia"/>
           <w:lang w:eastAsia="zh-TW"/>
         </w:rPr>
       </w:pPr>
@@ -2594,7 +2592,7 @@
       <w:pPr>
         <w:ind w:firstLine="420"/>
         <w:rPr>
-          <w:rFonts w:eastAsiaTheme="minorEastAsia" w:hint="eastAsia"/>
+          <w:rFonts w:eastAsiaTheme="minorEastAsia"/>
           <w:lang w:eastAsia="zh-TW"/>
         </w:rPr>
       </w:pPr>
@@ -2626,7 +2624,7 @@
       <w:pPr>
         <w:ind w:firstLine="420"/>
         <w:rPr>
-          <w:rFonts w:eastAsiaTheme="minorEastAsia" w:hint="eastAsia"/>
+          <w:rFonts w:eastAsiaTheme="minorEastAsia"/>
           <w:lang w:eastAsia="zh-TW"/>
         </w:rPr>
       </w:pPr>
@@ -2651,16 +2649,7 @@
           <w:bCs/>
           <w:lang w:eastAsia="zh-TW"/>
         </w:rPr>
-        <w:t xml:space="preserve"> </w:t>
-      </w:r>
-      <w:r>
-        <w:rPr>
-          <w:rFonts w:eastAsiaTheme="minorEastAsia"/>
-          <w:b/>
-          <w:bCs/>
-          <w:lang w:eastAsia="zh-TW"/>
-        </w:rPr>
-        <w:t>char</w:t>
+        <w:t xml:space="preserve"> char</w:t>
       </w:r>
     </w:p>
     <w:sectPr>

--- a/final_method/语法规则.docx
+++ b/final_method/语法规则.docx
@@ -1095,8 +1095,13 @@
         <w:t>-&gt;</w:t>
       </w:r>
       <w:r>
-        <w:t xml:space="preserve"> i</w:t>
-      </w:r>
+        <w:t xml:space="preserve"> </w:t>
+      </w:r>
+      <w:proofErr w:type="spellStart"/>
+      <w:r>
+        <w:t>i</w:t>
+      </w:r>
+      <w:proofErr w:type="spellEnd"/>
     </w:p>
     <w:p>
       <w:pPr>
@@ -2128,39 +2133,39 @@
         <w:t xml:space="preserve"> </w:t>
       </w:r>
       <w:r>
+        <w:t>REPEAT_N</w:t>
+      </w:r>
+      <w:r>
+        <w:t xml:space="preserve"> S </w:t>
+      </w:r>
+      <w:r>
         <w:rPr>
           <w:b/>
           <w:bCs/>
         </w:rPr>
-        <w:t>r</w:t>
-      </w:r>
-      <w:r>
-        <w:rPr>
-          <w:rFonts w:hint="eastAsia"/>
+        <w:t>until</w:t>
+      </w:r>
+      <w:r>
+        <w:t xml:space="preserve"> B</w:t>
+      </w:r>
+    </w:p>
+    <w:p>
+      <w:pPr>
+        <w:ind w:firstLineChars="200" w:firstLine="420"/>
+      </w:pPr>
+      <w:r>
+        <w:rPr>
+          <w:rFonts w:eastAsiaTheme="minorEastAsia"/>
+          <w:lang w:eastAsia="zh-TW"/>
+        </w:rPr>
+        <w:t xml:space="preserve">REPEAT_N -&gt; </w:t>
+      </w:r>
+      <w:r>
+        <w:rPr>
           <w:b/>
           <w:bCs/>
         </w:rPr>
-        <w:t>e</w:t>
-      </w:r>
-      <w:r>
-        <w:rPr>
-          <w:b/>
-          <w:bCs/>
-        </w:rPr>
-        <w:t>peat</w:t>
-      </w:r>
-      <w:r>
-        <w:t xml:space="preserve"> S </w:t>
-      </w:r>
-      <w:r>
-        <w:rPr>
-          <w:b/>
-          <w:bCs/>
-        </w:rPr>
-        <w:t>until</w:t>
-      </w:r>
-      <w:r>
-        <w:t xml:space="preserve"> B</w:t>
+        <w:t>repeat</w:t>
       </w:r>
     </w:p>
     <w:p>
